--- a/Dokumen/Software Design Document - SDD.docx
+++ b/Dokumen/Software Design Document - SDD.docx
@@ -752,6 +752,7 @@
       </w:pPr>
       <w:r>
         <w:rPr>
+          <w:noProof/>
           <w:color w:val="auto"/>
         </w:rPr>
         <w:lastRenderedPageBreak/>
@@ -4569,11 +4570,15 @@
         <w:pStyle w:val="Heading2"/>
         <w:ind w:left="390" w:hanging="405"/>
         <w:rPr>
-          <w:color w:val="auto"/>
-        </w:rPr>
-      </w:pPr>
-      <w:r>
-        <w:rPr>
+          <w:b/>
+          <w:bCs/>
+          <w:color w:val="auto"/>
+        </w:rPr>
+      </w:pPr>
+      <w:r>
+        <w:rPr>
+          <w:b/>
+          <w:bCs/>
           <w:color w:val="auto"/>
         </w:rPr>
         <w:t xml:space="preserve">Modul Integrasi API </w:t>
@@ -13628,6 +13633,7 @@
       <w:numPr>
         <w:ilvl w:val="1"/>
       </w:numPr>
+      <w:ind w:left="10" w:hanging="10"/>
     </w:pPr>
     <w:rPr>
       <w:rFonts w:eastAsiaTheme="majorEastAsia" w:cstheme="majorBidi"/>
